--- a/static/doc/确认函模板(关系迁出至省外).docx
+++ b/static/doc/确认函模板(关系迁出至省外).docx
@@ -83,7 +83,7 @@
           <w:szCs w:val="44"/>
           <w:lang w:val="en-US" w:eastAsia="zh-CN"/>
         </w:rPr>
-        <w:t xml:space="preserve">     </w:t>
+        <w:t xml:space="preserve">        </w:t>
       </w:r>
       <w:r>
         <w:rPr>
@@ -96,7 +96,7 @@
     </w:p>
     <w:p>
       <w:pPr>
-        <w:ind w:firstLine="2891" w:firstLineChars="900"/>
+        <w:ind w:firstLine="3213" w:firstLineChars="1000"/>
         <w:rPr>
           <w:b/>
           <w:color w:val="FF0000"/>
@@ -251,7 +251,7 @@
           <w:szCs w:val="32"/>
           <w:lang w:eastAsia="zh-CN"/>
         </w:rPr>
-        <w:t>省就业中心所属党委</w:t>
+        <w:t>省就业中心上级党委</w:t>
       </w:r>
       <w:r>
         <w:rPr>
@@ -398,13 +398,20 @@
         <w:t>身份证号：</w:t>
       </w:r>
     </w:p>
+    <w:p>
+      <w:pPr>
+        <w:ind w:firstLine="4480" w:firstLineChars="1400"/>
+        <w:rPr>
+          <w:sz w:val="32"/>
+          <w:szCs w:val="32"/>
+        </w:rPr>
+      </w:pPr>
+    </w:p>
     <w:tbl>
       <w:tblPr>
         <w:tblStyle w:val="7"/>
-        <w:tblpPr w:leftFromText="180" w:rightFromText="180" w:vertAnchor="text" w:horzAnchor="page" w:tblpX="3057" w:tblpY="502"/>
-        <w:tblOverlap w:val="never"/>
-        <w:tblW w:w="5645" w:type="dxa"/>
-        <w:tblInd w:w="0" w:type="dxa"/>
+        <w:tblW w:w="5670" w:type="dxa"/>
+        <w:tblInd w:w="2235" w:type="dxa"/>
         <w:tblBorders>
           <w:top w:val="single" w:color="auto" w:sz="4" w:space="0"/>
           <w:left w:val="single" w:color="auto" w:sz="4" w:space="0"/>
@@ -422,18 +429,10 @@
         </w:tblCellMar>
       </w:tblPr>
       <w:tblGrid>
-        <w:gridCol w:w="5645"/>
+        <w:gridCol w:w="5670"/>
       </w:tblGrid>
       <w:tr>
         <w:tblPrEx>
-          <w:tblBorders>
-            <w:top w:val="single" w:color="auto" w:sz="4" w:space="0"/>
-            <w:left w:val="single" w:color="auto" w:sz="4" w:space="0"/>
-            <w:bottom w:val="single" w:color="auto" w:sz="4" w:space="0"/>
-            <w:right w:val="single" w:color="auto" w:sz="4" w:space="0"/>
-            <w:insideH w:val="single" w:color="auto" w:sz="4" w:space="0"/>
-            <w:insideV w:val="single" w:color="auto" w:sz="4" w:space="0"/>
-          </w:tblBorders>
           <w:tblLayout w:type="fixed"/>
           <w:tblCellMar>
             <w:top w:w="0" w:type="dxa"/>
@@ -442,13 +441,18 @@
             <w:right w:w="108" w:type="dxa"/>
           </w:tblCellMar>
         </w:tblPrEx>
-        <w:trPr>
-          <w:trHeight w:val="1597" w:hRule="atLeast"/>
-        </w:trPr>
         <w:tc>
           <w:tcPr>
-            <w:tcW w:w="5645" w:type="dxa"/>
+            <w:tcW w:w="5670" w:type="dxa"/>
           </w:tcPr>
+          <w:p>
+            <w:pPr>
+              <w:rPr>
+                <w:sz w:val="32"/>
+                <w:szCs w:val="32"/>
+              </w:rPr>
+            </w:pPr>
+          </w:p>
           <w:p>
             <w:pPr>
               <w:rPr>
@@ -489,19 +493,17 @@
                 <w:color w:val="FF0000"/>
                 <w:sz w:val="32"/>
                 <w:szCs w:val="32"/>
-                <w:lang w:val="en-US" w:eastAsia="zh-CN"/>
               </w:rPr>
-              <w:t>或</w:t>
+              <w:t>贴上身份证复印件</w:t>
             </w:r>
-            <w:r>
+          </w:p>
+          <w:p>
+            <w:pPr>
               <w:rPr>
-                <w:rFonts w:hint="eastAsia"/>
-                <w:color w:val="FF0000"/>
                 <w:sz w:val="32"/>
                 <w:szCs w:val="32"/>
               </w:rPr>
-              <w:t>贴上身份证复印件</w:t>
-            </w:r>
+            </w:pPr>
           </w:p>
           <w:p>
             <w:pPr>
@@ -518,27 +520,6 @@
       <w:pPr>
         <w:ind w:firstLine="4480" w:firstLineChars="1400"/>
         <w:rPr>
-          <w:rFonts w:hint="eastAsia"/>
-          <w:sz w:val="32"/>
-          <w:szCs w:val="32"/>
-        </w:rPr>
-      </w:pPr>
-    </w:p>
-    <w:p>
-      <w:pPr>
-        <w:ind w:firstLine="4480" w:firstLineChars="1400"/>
-        <w:rPr>
-          <w:sz w:val="32"/>
-          <w:szCs w:val="32"/>
-        </w:rPr>
-      </w:pPr>
-      <w:bookmarkStart w:id="0" w:name="_GoBack"/>
-      <w:bookmarkEnd w:id="0"/>
-    </w:p>
-    <w:p>
-      <w:pPr>
-        <w:ind w:firstLine="4480" w:firstLineChars="1400"/>
-        <w:rPr>
           <w:sz w:val="32"/>
           <w:szCs w:val="32"/>
         </w:rPr>
@@ -558,6 +539,8 @@
         </w:rPr>
         <w:t>手写</w:t>
       </w:r>
+      <w:bookmarkStart w:id="0" w:name="_GoBack"/>
+      <w:bookmarkEnd w:id="0"/>
       <w:r>
         <w:t>签字拍照上传）</w:t>
       </w:r>
@@ -615,7 +598,7 @@
     <w:lsdException w:uiPriority="99" w:name="footnote text"/>
     <w:lsdException w:uiPriority="99" w:name="annotation text"/>
     <w:lsdException w:qFormat="1" w:uiPriority="99" w:semiHidden="0" w:name="header"/>
-    <w:lsdException w:qFormat="1" w:uiPriority="99" w:semiHidden="0" w:name="footer"/>
+    <w:lsdException w:uiPriority="99" w:semiHidden="0" w:name="footer"/>
     <w:lsdException w:uiPriority="99" w:name="index heading"/>
     <w:lsdException w:qFormat="1" w:uiPriority="35" w:name="caption"/>
     <w:lsdException w:uiPriority="99" w:name="table of figures"/>
@@ -648,7 +631,7 @@
     <w:lsdException w:qFormat="1" w:unhideWhenUsed="0" w:uiPriority="10" w:semiHidden="0" w:name="Title"/>
     <w:lsdException w:uiPriority="99" w:name="Closing"/>
     <w:lsdException w:uiPriority="99" w:name="Signature"/>
-    <w:lsdException w:uiPriority="1" w:semiHidden="0" w:name="Default Paragraph Font"/>
+    <w:lsdException w:uiPriority="1" w:name="Default Paragraph Font"/>
     <w:lsdException w:uiPriority="99" w:name="Body Text"/>
     <w:lsdException w:uiPriority="99" w:name="Body Text Indent"/>
     <w:lsdException w:uiPriority="99" w:name="List Continue"/>
@@ -686,7 +669,7 @@
     <w:lsdException w:uiPriority="99" w:name="HTML Sample"/>
     <w:lsdException w:uiPriority="99" w:name="HTML Typewriter"/>
     <w:lsdException w:uiPriority="99" w:name="HTML Variable"/>
-    <w:lsdException w:qFormat="1" w:uiPriority="99" w:semiHidden="0" w:name="Normal Table"/>
+    <w:lsdException w:qFormat="1" w:uiPriority="99" w:name="Normal Table"/>
     <w:lsdException w:uiPriority="99" w:name="annotation subject"/>
     <w:lsdException w:uiPriority="99" w:name="Table Simple 1"/>
     <w:lsdException w:uiPriority="99" w:name="Table Simple 2"/>
@@ -730,8 +713,8 @@
     <w:lsdException w:uiPriority="99" w:name="Table Web 1"/>
     <w:lsdException w:uiPriority="99" w:name="Table Web 2"/>
     <w:lsdException w:uiPriority="99" w:name="Table Web 3"/>
-    <w:lsdException w:qFormat="1" w:uiPriority="99" w:semiHidden="0" w:name="Balloon Text"/>
-    <w:lsdException w:qFormat="1" w:unhideWhenUsed="0" w:uiPriority="59" w:semiHidden="0" w:name="Table Grid"/>
+    <w:lsdException w:uiPriority="99" w:name="Balloon Text"/>
+    <w:lsdException w:unhideWhenUsed="0" w:uiPriority="59" w:semiHidden="0" w:name="Table Grid"/>
     <w:lsdException w:uiPriority="99" w:name="Table Theme"/>
     <w:lsdException w:unhideWhenUsed="0" w:uiPriority="60" w:semiHidden="0" w:name="Light Shading"/>
     <w:lsdException w:unhideWhenUsed="0" w:uiPriority="61" w:semiHidden="0" w:name="Light List"/>
@@ -873,7 +856,6 @@
     <w:basedOn w:val="1"/>
     <w:link w:val="10"/>
     <w:unhideWhenUsed/>
-    <w:qFormat/>
     <w:uiPriority w:val="99"/>
     <w:rPr>
       <w:sz w:val="18"/>
@@ -885,7 +867,6 @@
     <w:basedOn w:val="1"/>
     <w:link w:val="9"/>
     <w:unhideWhenUsed/>
-    <w:qFormat/>
     <w:uiPriority w:val="99"/>
     <w:pPr>
       <w:tabs>
@@ -926,7 +907,6 @@
   <w:style w:type="table" w:styleId="7">
     <w:name w:val="Table Grid"/>
     <w:basedOn w:val="6"/>
-    <w:qFormat/>
     <w:uiPriority w:val="59"/>
     <w:tblPr>
       <w:tblBorders>
@@ -973,7 +953,6 @@
     <w:basedOn w:val="5"/>
     <w:link w:val="2"/>
     <w:semiHidden/>
-    <w:qFormat/>
     <w:uiPriority w:val="99"/>
     <w:rPr>
       <w:sz w:val="18"/>
